--- a/Док/Тулегенов Алишер Задание.docx
+++ b/Док/Тулегенов Алишер Задание.docx
@@ -48,11 +48,9 @@
         <w:rPr>
           <w:rFonts w:ascii="Times New Roman" w:hAnsi="Times New Roman" w:cs="Times New Roman"/>
           <w:b/>
-          <w:caps/>
-          <w:color w:val="000000"/>
-          <w:sz w:val="28"/>
-          <w:szCs w:val="28"/>
-          <w:lang w:val="kk-KZ"/>
+          <w:color w:val="000000"/>
+          <w:sz w:val="28"/>
+          <w:szCs w:val="28"/>
         </w:rPr>
       </w:pPr>
       <w:r>
@@ -64,7 +62,77 @@
           <w:sz w:val="28"/>
           <w:szCs w:val="28"/>
         </w:rPr>
-        <w:t>Казахский университет технологии и бизнеса</w:t>
+        <w:t>Казахский университет технологии</w:t>
+      </w:r>
+      <w:r>
+        <w:rPr>
+          <w:rFonts w:ascii="Times New Roman" w:hAnsi="Times New Roman" w:cs="Times New Roman"/>
+          <w:b/>
+          <w:color w:val="000000"/>
+          <w:sz w:val="28"/>
+          <w:szCs w:val="28"/>
+        </w:rPr>
+        <w:t xml:space="preserve"> </w:t>
+      </w:r>
+      <w:r>
+        <w:rPr>
+          <w:rFonts w:ascii="Times New Roman" w:hAnsi="Times New Roman" w:cs="Times New Roman"/>
+          <w:b/>
+          <w:color w:val="000000"/>
+          <w:sz w:val="28"/>
+          <w:szCs w:val="28"/>
+          <w:lang w:val="ru-RU"/>
+        </w:rPr>
+        <w:t>И</w:t>
+      </w:r>
+      <w:r>
+        <w:rPr>
+          <w:rFonts w:ascii="Times New Roman" w:hAnsi="Times New Roman" w:cs="Times New Roman"/>
+          <w:b/>
+          <w:color w:val="000000"/>
+          <w:sz w:val="28"/>
+          <w:szCs w:val="28"/>
+        </w:rPr>
+        <w:t xml:space="preserve"> БИЗНЕСА</w:t>
+      </w:r>
+    </w:p>
+    <w:p>
+      <w:pPr>
+        <w:contextualSpacing/>
+        <w:jc w:val="center"/>
+        <w:rPr>
+          <w:rFonts w:hint="default" w:ascii="Times New Roman" w:hAnsi="Times New Roman" w:cs="Times New Roman"/>
+          <w:b/>
+          <w:caps/>
+          <w:color w:val="000000"/>
+          <w:sz w:val="28"/>
+          <w:szCs w:val="28"/>
+          <w:lang w:val="ru-RU"/>
+        </w:rPr>
+      </w:pPr>
+      <w:r>
+        <w:rPr>
+          <w:rFonts w:hint="default" w:ascii="Times New Roman" w:hAnsi="Times New Roman" w:cs="Times New Roman"/>
+          <w:b/>
+          <w:bCs w:val="0"/>
+          <w:color w:val="000000"/>
+          <w:sz w:val="28"/>
+          <w:szCs w:val="28"/>
+          <w:lang w:val="ru-RU"/>
+        </w:rPr>
+        <w:t xml:space="preserve">ИМЕНИ </w:t>
+      </w:r>
+      <w:r>
+        <w:rPr>
+          <w:rFonts w:hint="default" w:ascii="Times New Roman" w:hAnsi="Times New Roman" w:cs="Times New Roman"/>
+          <w:b/>
+          <w:caps/>
+          <w:color w:val="000000"/>
+          <w:sz w:val="28"/>
+          <w:szCs w:val="28"/>
+          <w:lang w:val="ru-RU"/>
+        </w:rPr>
+        <w:t>К. КУлажанова</w:t>
       </w:r>
     </w:p>
     <w:p>
@@ -339,7 +407,7 @@
           <w:color w:val="000000"/>
           <w:szCs w:val="28"/>
         </w:rPr>
-        <w:t>Кафедра  _</w:t>
+        <w:t xml:space="preserve">Кафедра </w:t>
       </w:r>
       <w:r>
         <w:rPr>
@@ -518,37 +586,64 @@
       <w:r>
         <w:rPr>
           <w:rFonts w:ascii="Times New Roman" w:hAnsi="Times New Roman" w:cs="Times New Roman"/>
+          <w:b w:val="0"/>
+          <w:bCs/>
+          <w:sz w:val="28"/>
+          <w:szCs w:val="28"/>
+        </w:rPr>
+        <w:t>«</w:t>
+      </w:r>
+      <w:r>
+        <w:rPr>
+          <w:rFonts w:hint="default" w:ascii="Times New Roman" w:hAnsi="Times New Roman" w:cs="Times New Roman"/>
+          <w:b w:val="0"/>
+          <w:bCs/>
+          <w:sz w:val="28"/>
+          <w:szCs w:val="28"/>
+          <w:lang w:val="ru-RU"/>
+        </w:rPr>
+        <w:t>И</w:t>
+      </w:r>
+      <w:r>
+        <w:rPr>
+          <w:rFonts w:hint="default" w:eastAsia="Arial"/>
+          <w:b w:val="0"/>
+          <w:bCs/>
+          <w:sz w:val="28"/>
+          <w:szCs w:val="28"/>
+          <w:lang w:val="ru-RU"/>
+        </w:rPr>
+        <w:t xml:space="preserve">сследование </w:t>
+      </w:r>
+      <w:r>
+        <w:rPr>
+          <w:rFonts w:eastAsia="Arial"/>
+          <w:b w:val="0"/>
+          <w:bCs/>
+          <w:sz w:val="28"/>
+          <w:szCs w:val="28"/>
+        </w:rPr>
+        <w:t>информационных технологий на систему управления охраной труда промышленного предприятия</w:t>
+      </w:r>
+      <w:r>
+        <w:rPr>
+          <w:rFonts w:ascii="Times New Roman" w:hAnsi="Times New Roman" w:cs="Times New Roman"/>
+          <w:b w:val="0"/>
+          <w:bCs/>
+          <w:sz w:val="28"/>
+          <w:szCs w:val="28"/>
+        </w:rPr>
+        <w:t>»</w:t>
+      </w:r>
+      <w:r>
+        <w:rPr>
+          <w:rFonts w:hint="default" w:ascii="Times New Roman" w:hAnsi="Times New Roman" w:cs="Times New Roman"/>
           <w:b/>
           <w:sz w:val="28"/>
           <w:szCs w:val="28"/>
-        </w:rPr>
-        <w:t>«</w:t>
-      </w:r>
-      <w:r>
-        <w:rPr>
-          <w:rFonts w:ascii="Times New Roman" w:hAnsi="Times New Roman"/>
-          <w:sz w:val="28"/>
-          <w:szCs w:val="32"/>
-        </w:rPr>
-        <w:t>Исследование влияния ценообразования автомобилей в республике Казахстан на покупательскую способность клиентов</w:t>
-      </w:r>
-      <w:r>
-        <w:rPr>
-          <w:rFonts w:ascii="Times New Roman" w:hAnsi="Times New Roman" w:cs="Times New Roman"/>
-          <w:b/>
-          <w:sz w:val="28"/>
-          <w:szCs w:val="28"/>
-        </w:rPr>
-        <w:t>».</w:t>
-      </w:r>
-      <w:r>
-        <w:rPr>
-          <w:rFonts w:ascii="Times New Roman" w:hAnsi="Times New Roman" w:cs="Times New Roman"/>
-          <w:sz w:val="28"/>
-          <w:szCs w:val="28"/>
-          <w:u w:val="single"/>
-        </w:rPr>
-        <w:t xml:space="preserve"> </w:t>
+          <w:lang w:val="ru-RU"/>
+        </w:rPr>
+        <w:t xml:space="preserve">, </w:t>
       </w:r>
       <w:r>
         <w:rPr>
@@ -576,19 +671,7 @@
           <w:szCs w:val="28"/>
           <w:lang w:val="ru-RU"/>
         </w:rPr>
-        <w:t xml:space="preserve"> 31.10.2022,</w:t>
-      </w:r>
-      <w:bookmarkStart w:id="0" w:name="_GoBack"/>
-      <w:bookmarkEnd w:id="0"/>
-      <w:r>
-        <w:rPr>
-          <w:rFonts w:hint="default" w:ascii="Times New Roman" w:hAnsi="Times New Roman" w:cs="Times New Roman"/>
-          <w:color w:val="000000"/>
-          <w:sz w:val="28"/>
-          <w:szCs w:val="28"/>
-          <w:lang w:val="ru-RU"/>
-        </w:rPr>
-        <w:t xml:space="preserve"> №142-22 Н</w:t>
+        <w:t xml:space="preserve"> 31.10.2022, №142-22 Н</w:t>
       </w:r>
       <w:r>
         <w:rPr>
@@ -658,7 +741,18 @@
           <w:sz w:val="28"/>
           <w:szCs w:val="28"/>
         </w:rPr>
-        <w:t>Исходные данные к  магистерской диссертации</w:t>
+        <w:t>Исходные данные к  магистерск</w:t>
+      </w:r>
+      <w:bookmarkStart w:id="0" w:name="_GoBack"/>
+      <w:bookmarkEnd w:id="0"/>
+      <w:r>
+        <w:rPr>
+          <w:rFonts w:ascii="Times New Roman" w:hAnsi="Times New Roman" w:cs="Times New Roman"/>
+          <w:color w:val="000000"/>
+          <w:sz w:val="28"/>
+          <w:szCs w:val="28"/>
+        </w:rPr>
+        <w:t>ой диссертации</w:t>
       </w:r>
       <w:r>
         <w:rPr>
@@ -886,6 +980,10 @@
         <w:keepLines w:val="0"/>
         <w:pageBreakBefore w:val="0"/>
         <w:widowControl/>
+        <w:numPr>
+          <w:ilvl w:val="0"/>
+          <w:numId w:val="1"/>
+        </w:numPr>
         <w:kinsoku/>
         <w:wordWrap/>
         <w:overflowPunct/>
@@ -900,61 +998,25 @@
         <w:jc w:val="both"/>
         <w:textAlignment w:val="auto"/>
         <w:rPr>
+          <w:rFonts w:hint="default" w:ascii="Times New Roman" w:hAnsi="Times New Roman" w:cs="Times New Roman"/>
+          <w:color w:val="000000"/>
+          <w:sz w:val="28"/>
+          <w:szCs w:val="28"/>
+          <w:lang w:val="ru-RU"/>
+        </w:rPr>
+      </w:pPr>
+      <w:r>
+        <w:rPr>
           <w:rFonts w:ascii="Times New Roman" w:hAnsi="Times New Roman" w:cs="Times New Roman"/>
           <w:color w:val="000000"/>
           <w:sz w:val="28"/>
           <w:szCs w:val="28"/>
         </w:rPr>
-      </w:pPr>
+        <w:t>Перечень графического материала (с точным указанием обязательных чертежей). Отсутствует.</w:t>
+      </w:r>
       <w:r>
         <w:rPr>
           <w:rFonts w:ascii="Times New Roman" w:hAnsi="Times New Roman" w:cs="Times New Roman"/>
-          <w:color w:val="000000"/>
-          <w:sz w:val="28"/>
-          <w:szCs w:val="28"/>
-        </w:rPr>
-        <w:t>3. Перечень графического материала (с точным указанием обязательных чертежей). Отсутствует.</w:t>
-      </w:r>
-    </w:p>
-    <w:p>
-      <w:pPr>
-        <w:keepNext w:val="0"/>
-        <w:keepLines w:val="0"/>
-        <w:pageBreakBefore w:val="0"/>
-        <w:widowControl/>
-        <w:kinsoku/>
-        <w:wordWrap/>
-        <w:overflowPunct/>
-        <w:topLinePunct w:val="0"/>
-        <w:autoSpaceDE/>
-        <w:autoSpaceDN/>
-        <w:bidi w:val="0"/>
-        <w:adjustRightInd/>
-        <w:snapToGrid/>
-        <w:spacing w:after="0" w:line="240" w:lineRule="auto"/>
-        <w:ind w:left="0" w:leftChars="0" w:firstLine="350" w:firstLineChars="125"/>
-        <w:jc w:val="both"/>
-        <w:textAlignment w:val="auto"/>
-        <w:rPr>
-          <w:rFonts w:ascii="Times New Roman" w:hAnsi="Times New Roman" w:cs="Times New Roman"/>
-          <w:color w:val="000000"/>
-          <w:sz w:val="28"/>
-          <w:szCs w:val="28"/>
-        </w:rPr>
-      </w:pPr>
-    </w:p>
-    <w:p>
-      <w:pPr>
-        <w:rPr>
-          <w:rFonts w:ascii="Times New Roman" w:hAnsi="Times New Roman"/>
-          <w:color w:val="000000"/>
-          <w:sz w:val="28"/>
-          <w:szCs w:val="28"/>
-        </w:rPr>
-      </w:pPr>
-      <w:r>
-        <w:rPr>
-          <w:rFonts w:ascii="Times New Roman" w:hAnsi="Times New Roman"/>
           <w:color w:val="000000"/>
           <w:sz w:val="28"/>
           <w:szCs w:val="28"/>
@@ -1028,7 +1090,7 @@
     <w:tbl>
       <w:tblPr>
         <w:tblStyle w:val="4"/>
-        <w:tblW w:w="9747" w:type="dxa"/>
+        <w:tblW w:w="9439" w:type="dxa"/>
         <w:tblInd w:w="0" w:type="dxa"/>
         <w:tblBorders>
           <w:top w:val="single" w:color="auto" w:sz="4" w:space="0"/>
@@ -1047,9 +1109,9 @@
         </w:tblCellMar>
       </w:tblPr>
       <w:tblGrid>
-        <w:gridCol w:w="4503"/>
-        <w:gridCol w:w="2693"/>
-        <w:gridCol w:w="2551"/>
+        <w:gridCol w:w="4361"/>
+        <w:gridCol w:w="2608"/>
+        <w:gridCol w:w="2470"/>
       </w:tblGrid>
       <w:tr>
         <w:tblPrEx>
@@ -1070,11 +1132,11 @@
         </w:tblPrEx>
         <w:trPr>
           <w:cantSplit/>
-          <w:trHeight w:val="1288" w:hRule="atLeast"/>
+          <w:trHeight w:val="1210" w:hRule="atLeast"/>
         </w:trPr>
         <w:tc>
           <w:tcPr>
-            <w:tcW w:w="4503" w:type="dxa"/>
+            <w:tcW w:w="4361" w:type="dxa"/>
           </w:tcPr>
           <w:p>
             <w:pPr>
@@ -1099,7 +1161,7 @@
         </w:tc>
         <w:tc>
           <w:tcPr>
-            <w:tcW w:w="2693" w:type="dxa"/>
+            <w:tcW w:w="2608" w:type="dxa"/>
           </w:tcPr>
           <w:p>
             <w:pPr>
@@ -1125,7 +1187,7 @@
         </w:tc>
         <w:tc>
           <w:tcPr>
-            <w:tcW w:w="2551" w:type="dxa"/>
+            <w:tcW w:w="2470" w:type="dxa"/>
           </w:tcPr>
           <w:p>
             <w:pPr>
@@ -1166,9 +1228,12 @@
             <w:right w:w="108" w:type="dxa"/>
           </w:tblCellMar>
         </w:tblPrEx>
+        <w:trPr>
+          <w:trHeight w:val="886" w:hRule="atLeast"/>
+        </w:trPr>
         <w:tc>
           <w:tcPr>
-            <w:tcW w:w="4503" w:type="dxa"/>
+            <w:tcW w:w="4361" w:type="dxa"/>
           </w:tcPr>
           <w:p>
             <w:pPr>
@@ -1193,7 +1258,7 @@
         </w:tc>
         <w:tc>
           <w:tcPr>
-            <w:tcW w:w="2693" w:type="dxa"/>
+            <w:tcW w:w="2608" w:type="dxa"/>
           </w:tcPr>
           <w:p>
             <w:pPr>
@@ -1247,7 +1312,7 @@
         </w:tc>
         <w:tc>
           <w:tcPr>
-            <w:tcW w:w="2551" w:type="dxa"/>
+            <w:tcW w:w="2470" w:type="dxa"/>
           </w:tcPr>
           <w:p>
             <w:pPr>
@@ -1279,9 +1344,12 @@
             <w:right w:w="108" w:type="dxa"/>
           </w:tblCellMar>
         </w:tblPrEx>
+        <w:trPr>
+          <w:trHeight w:val="886" w:hRule="atLeast"/>
+        </w:trPr>
         <w:tc>
           <w:tcPr>
-            <w:tcW w:w="4503" w:type="dxa"/>
+            <w:tcW w:w="4361" w:type="dxa"/>
           </w:tcPr>
           <w:p>
             <w:pPr>
@@ -1306,7 +1374,7 @@
         </w:tc>
         <w:tc>
           <w:tcPr>
-            <w:tcW w:w="2693" w:type="dxa"/>
+            <w:tcW w:w="2608" w:type="dxa"/>
           </w:tcPr>
           <w:p>
             <w:pPr>
@@ -1331,7 +1399,7 @@
         </w:tc>
         <w:tc>
           <w:tcPr>
-            <w:tcW w:w="2551" w:type="dxa"/>
+            <w:tcW w:w="2470" w:type="dxa"/>
           </w:tcPr>
           <w:p>
             <w:pPr>
@@ -1363,9 +1431,12 @@
             <w:right w:w="108" w:type="dxa"/>
           </w:tblCellMar>
         </w:tblPrEx>
+        <w:trPr>
+          <w:trHeight w:val="886" w:hRule="atLeast"/>
+        </w:trPr>
         <w:tc>
           <w:tcPr>
-            <w:tcW w:w="4503" w:type="dxa"/>
+            <w:tcW w:w="4361" w:type="dxa"/>
           </w:tcPr>
           <w:p>
             <w:pPr>
@@ -1390,7 +1461,7 @@
         </w:tc>
         <w:tc>
           <w:tcPr>
-            <w:tcW w:w="2693" w:type="dxa"/>
+            <w:tcW w:w="2608" w:type="dxa"/>
           </w:tcPr>
           <w:p>
             <w:pPr>
@@ -1415,7 +1486,7 @@
         </w:tc>
         <w:tc>
           <w:tcPr>
-            <w:tcW w:w="2551" w:type="dxa"/>
+            <w:tcW w:w="2470" w:type="dxa"/>
           </w:tcPr>
           <w:p>
             <w:pPr>
@@ -1447,9 +1518,12 @@
             <w:right w:w="108" w:type="dxa"/>
           </w:tblCellMar>
         </w:tblPrEx>
+        <w:trPr>
+          <w:trHeight w:val="1231" w:hRule="atLeast"/>
+        </w:trPr>
         <w:tc>
           <w:tcPr>
-            <w:tcW w:w="4503" w:type="dxa"/>
+            <w:tcW w:w="4361" w:type="dxa"/>
           </w:tcPr>
           <w:p>
             <w:pPr>
@@ -1474,7 +1548,7 @@
         </w:tc>
         <w:tc>
           <w:tcPr>
-            <w:tcW w:w="2693" w:type="dxa"/>
+            <w:tcW w:w="2608" w:type="dxa"/>
           </w:tcPr>
           <w:p>
             <w:pPr>
@@ -1499,7 +1573,7 @@
         </w:tc>
         <w:tc>
           <w:tcPr>
-            <w:tcW w:w="2551" w:type="dxa"/>
+            <w:tcW w:w="2470" w:type="dxa"/>
           </w:tcPr>
           <w:p>
             <w:pPr>
@@ -1531,9 +1605,12 @@
             <w:right w:w="108" w:type="dxa"/>
           </w:tblCellMar>
         </w:tblPrEx>
+        <w:trPr>
+          <w:trHeight w:val="550" w:hRule="atLeast"/>
+        </w:trPr>
         <w:tc>
           <w:tcPr>
-            <w:tcW w:w="4503" w:type="dxa"/>
+            <w:tcW w:w="4361" w:type="dxa"/>
           </w:tcPr>
           <w:p>
             <w:pPr>
@@ -1558,7 +1635,7 @@
         </w:tc>
         <w:tc>
           <w:tcPr>
-            <w:tcW w:w="2693" w:type="dxa"/>
+            <w:tcW w:w="2608" w:type="dxa"/>
           </w:tcPr>
           <w:p>
             <w:pPr>
@@ -1583,7 +1660,7 @@
         </w:tc>
         <w:tc>
           <w:tcPr>
-            <w:tcW w:w="2551" w:type="dxa"/>
+            <w:tcW w:w="2470" w:type="dxa"/>
           </w:tcPr>
           <w:p>
             <w:pPr>
@@ -1638,7 +1715,94 @@
           <w:sz w:val="28"/>
           <w:szCs w:val="28"/>
         </w:rPr>
-        <w:t xml:space="preserve">Руководитель к.т.н., асс. профессор  ______________ </w:t>
+        <w:t xml:space="preserve">Руководитель </w:t>
+      </w:r>
+      <w:r>
+        <w:rPr>
+          <w:rFonts w:ascii="Times New Roman" w:hAnsi="Times New Roman"/>
+          <w:color w:val="000000"/>
+          <w:sz w:val="28"/>
+          <w:szCs w:val="28"/>
+          <w:lang w:val="ru-RU"/>
+        </w:rPr>
+        <w:t>доктор</w:t>
+      </w:r>
+      <w:r>
+        <w:rPr>
+          <w:rFonts w:hint="default" w:ascii="Times New Roman" w:hAnsi="Times New Roman"/>
+          <w:color w:val="000000"/>
+          <w:sz w:val="28"/>
+          <w:szCs w:val="28"/>
+          <w:lang w:val="ru-RU"/>
+        </w:rPr>
+        <w:t xml:space="preserve"> </w:t>
+      </w:r>
+      <w:r>
+        <w:rPr>
+          <w:rFonts w:hint="default" w:ascii="Times New Roman" w:hAnsi="Times New Roman"/>
+          <w:color w:val="000000"/>
+          <w:sz w:val="28"/>
+          <w:szCs w:val="28"/>
+          <w:lang w:val="en-US"/>
+        </w:rPr>
+        <w:t>PhD</w:t>
+      </w:r>
+      <w:r>
+        <w:rPr>
+          <w:rFonts w:ascii="Times New Roman" w:hAnsi="Times New Roman"/>
+          <w:color w:val="000000"/>
+          <w:sz w:val="28"/>
+          <w:szCs w:val="28"/>
+        </w:rPr>
+        <w:t xml:space="preserve">, асс. </w:t>
+      </w:r>
+      <w:r>
+        <w:rPr>
+          <w:rFonts w:ascii="Times New Roman" w:hAnsi="Times New Roman"/>
+          <w:color w:val="000000"/>
+          <w:sz w:val="28"/>
+          <w:szCs w:val="28"/>
+          <w:lang w:val="ru-RU"/>
+        </w:rPr>
+        <w:t>п</w:t>
+      </w:r>
+      <w:r>
+        <w:rPr>
+          <w:rFonts w:ascii="Times New Roman" w:hAnsi="Times New Roman"/>
+          <w:color w:val="000000"/>
+          <w:sz w:val="28"/>
+          <w:szCs w:val="28"/>
+        </w:rPr>
+        <w:t>рофессор</w:t>
+      </w:r>
+      <w:r>
+        <w:rPr>
+          <w:rFonts w:hint="default" w:ascii="Times New Roman" w:hAnsi="Times New Roman"/>
+          <w:color w:val="000000"/>
+          <w:sz w:val="28"/>
+          <w:szCs w:val="28"/>
+          <w:lang w:val="ru-RU"/>
+        </w:rPr>
+        <w:t xml:space="preserve"> (доцент) </w:t>
+      </w:r>
+      <w:r>
+        <w:rPr>
+          <w:rFonts w:ascii="Times New Roman" w:hAnsi="Times New Roman"/>
+          <w:color w:val="000000"/>
+          <w:sz w:val="28"/>
+          <w:szCs w:val="28"/>
+        </w:rPr>
+        <w:t xml:space="preserve">_________ </w:t>
+      </w:r>
+      <w:r>
+        <w:rPr>
+          <w:rFonts w:hint="default" w:ascii="Times New Roman" w:hAnsi="Times New Roman"/>
+          <w:color w:val="000000"/>
+          <w:sz w:val="28"/>
+          <w:szCs w:val="28"/>
+          <w:lang w:val="ru-RU"/>
+        </w:rPr>
+        <w:t>Касекеева А</w:t>
       </w:r>
       <w:r>
         <w:rPr>
@@ -1647,7 +1811,25 @@
           <w:szCs w:val="28"/>
           <w:lang w:val="kk-KZ"/>
         </w:rPr>
-        <w:t>Акишев К.М.</w:t>
+        <w:t>.</w:t>
+      </w:r>
+      <w:r>
+        <w:rPr>
+          <w:rFonts w:ascii="Times New Roman" w:hAnsi="Times New Roman"/>
+          <w:sz w:val="28"/>
+          <w:szCs w:val="28"/>
+          <w:lang w:val="ru-RU"/>
+        </w:rPr>
+        <w:t>Б</w:t>
+      </w:r>
+      <w:r>
+        <w:rPr>
+          <w:rFonts w:ascii="Times New Roman" w:hAnsi="Times New Roman"/>
+          <w:sz w:val="28"/>
+          <w:szCs w:val="28"/>
+          <w:lang w:val="kk-KZ"/>
+        </w:rPr>
+        <w:t>.</w:t>
       </w:r>
     </w:p>
     <w:p>
@@ -1851,7 +2033,7 @@
     <w:lsdException w:qFormat="1" w:unhideWhenUsed="0" w:uiPriority="10" w:semiHidden="0" w:name="Title"/>
     <w:lsdException w:uiPriority="99" w:name="Closing"/>
     <w:lsdException w:uiPriority="99" w:name="Signature"/>
-    <w:lsdException w:uiPriority="1" w:name="Default Paragraph Font"/>
+    <w:lsdException w:qFormat="1" w:uiPriority="1" w:name="Default Paragraph Font"/>
     <w:lsdException w:uiPriority="99" w:name="Body Text"/>
     <w:lsdException w:uiPriority="99" w:name="Body Text Indent"/>
     <w:lsdException w:uiPriority="99" w:name="List Continue"/>
@@ -1978,6 +2160,7 @@
     <w:name w:val="Default Paragraph Font"/>
     <w:semiHidden/>
     <w:unhideWhenUsed/>
+    <w:qFormat/>
     <w:uiPriority w:val="1"/>
   </w:style>
   <w:style w:type="table" w:default="1" w:styleId="4">
@@ -2082,6 +2265,7 @@
     <w:name w:val="Подзаголовок Знак"/>
     <w:basedOn w:val="3"/>
     <w:link w:val="7"/>
+    <w:qFormat/>
     <w:uiPriority w:val="0"/>
     <w:rPr>
       <w:rFonts w:ascii="Times New Roman" w:hAnsi="Times New Roman" w:eastAsia="Times New Roman" w:cs="Times New Roman"/>
